--- a/clutter/COVID-19/qa16-form-1-extension-request.docx
+++ b/clutter/COVID-19/qa16-form-1-extension-request.docx
@@ -20,7 +20,7 @@
             <w:pPr>
               <w:rPr>
                 <w:rFonts w:cs="Arial"/>
-                <w:sz w:val="18"/>
+                <w:sz w:val="16"/>
               </w:rPr>
             </w:pPr>
             <w:r>
@@ -28,7 +28,7 @@
                 <w:rFonts w:cs="Arial"/>
                 <w:noProof/>
                 <w:spacing w:val="40"/>
-                <w:sz w:val="32"/>
+                <w:sz w:val="28"/>
                 <w:szCs w:val="36"/>
                 <w:lang w:val="en-US"/>
               </w:rPr>
@@ -104,7 +104,7 @@
               <w:rPr>
                 <w:rFonts w:cs="Arial"/>
                 <w:spacing w:val="40"/>
-                <w:sz w:val="32"/>
+                <w:sz w:val="28"/>
                 <w:szCs w:val="36"/>
               </w:rPr>
               <w:t>Request for Extension Form</w:t>
@@ -113,7 +113,7 @@
               <w:rPr>
                 <w:rFonts w:cs="Arial"/>
                 <w:spacing w:val="40"/>
-                <w:sz w:val="32"/>
+                <w:sz w:val="28"/>
                 <w:szCs w:val="36"/>
               </w:rPr>
               <w:tab/>
@@ -125,14 +125,14 @@
               <w:rPr>
                 <w:rFonts w:cs="Arial"/>
                 <w:i/>
-                <w:sz w:val="18"/>
+                <w:sz w:val="16"/>
               </w:rPr>
             </w:pPr>
             <w:r>
               <w:rPr>
                 <w:rFonts w:cs="Arial"/>
                 <w:i/>
-                <w:sz w:val="18"/>
+                <w:sz w:val="16"/>
               </w:rPr>
               <w:t>Please complete this form in BLOCK CAPITALS and pass to your Director of Studies</w:t>
             </w:r>
@@ -181,14 +181,14 @@
                     <w:rPr>
                       <w:rFonts w:cs="Arial"/>
                       <w:b/>
-                      <w:sz w:val="18"/>
+                      <w:sz w:val="16"/>
                     </w:rPr>
                   </w:pPr>
                   <w:r>
                     <w:rPr>
                       <w:rFonts w:cs="Arial"/>
                       <w:b/>
-                      <w:sz w:val="18"/>
+                      <w:sz w:val="16"/>
                     </w:rPr>
                     <w:t xml:space="preserve">Full Name: </w:t>
                   </w:r>
@@ -210,13 +210,13 @@
                   <w:pPr>
                     <w:rPr>
                       <w:rFonts w:cs="Arial"/>
-                      <w:sz w:val="18"/>
+                      <w:sz w:val="16"/>
                     </w:rPr>
                   </w:pPr>
                   <w:r>
                     <w:rPr>
                       <w:rFonts w:cs="Arial"/>
-                      <w:sz w:val="18"/>
+                      <w:sz w:val="16"/>
                     </w:rPr>
                     <w:t>Hannah Rosen</w:t>
                   </w:r>
@@ -246,13 +246,13 @@
                   <w:pPr>
                     <w:rPr>
                       <w:b/>
-                      <w:sz w:val="18"/>
+                      <w:sz w:val="16"/>
                     </w:rPr>
                   </w:pPr>
                   <w:r>
                     <w:rPr>
                       <w:b/>
-                      <w:sz w:val="18"/>
+                      <w:sz w:val="16"/>
                     </w:rPr>
                     <w:t>Department or School:</w:t>
                   </w:r>
@@ -272,12 +272,12 @@
                 <w:p>
                   <w:pPr>
                     <w:rPr>
-                      <w:sz w:val="18"/>
+                      <w:sz w:val="16"/>
                     </w:rPr>
                   </w:pPr>
                   <w:r>
                     <w:rPr>
-                      <w:sz w:val="18"/>
+                      <w:sz w:val="16"/>
                     </w:rPr>
                     <w:t>Mechanical Engineering</w:t>
                   </w:r>
@@ -299,14 +299,14 @@
                     <w:rPr>
                       <w:rFonts w:cs="Arial"/>
                       <w:b/>
-                      <w:sz w:val="18"/>
+                      <w:sz w:val="16"/>
                     </w:rPr>
                   </w:pPr>
                   <w:r>
                     <w:rPr>
                       <w:rFonts w:cs="Arial"/>
                       <w:b/>
-                      <w:sz w:val="18"/>
+                      <w:sz w:val="16"/>
                     </w:rPr>
                     <w:t xml:space="preserve">Student Registration Number: </w:t>
                   </w:r>
@@ -327,13 +327,13 @@
                   <w:pPr>
                     <w:rPr>
                       <w:rFonts w:cs="Arial"/>
-                      <w:sz w:val="18"/>
+                      <w:sz w:val="16"/>
                     </w:rPr>
                   </w:pPr>
                   <w:r>
                     <w:rPr>
                       <w:rFonts w:cs="Arial"/>
-                      <w:sz w:val="18"/>
+                      <w:sz w:val="16"/>
                     </w:rPr>
                     <w:t>149015031</w:t>
                   </w:r>
@@ -364,14 +364,14 @@
                     <w:rPr>
                       <w:rFonts w:cs="Arial"/>
                       <w:b/>
-                      <w:sz w:val="18"/>
+                      <w:sz w:val="16"/>
                     </w:rPr>
                   </w:pPr>
                   <w:r>
                     <w:rPr>
                       <w:rFonts w:cs="Arial"/>
                       <w:b/>
-                      <w:sz w:val="18"/>
+                      <w:sz w:val="16"/>
                     </w:rPr>
                     <w:t xml:space="preserve">Programme Title: </w:t>
                   </w:r>
@@ -392,14 +392,14 @@
                   <w:pPr>
                     <w:rPr>
                       <w:rFonts w:cs="Arial"/>
-                      <w:sz w:val="18"/>
+                      <w:sz w:val="16"/>
                     </w:rPr>
                   </w:pPr>
                   <w:proofErr w:type="gramStart"/>
                   <w:r>
                     <w:rPr>
                       <w:rFonts w:cs="Arial"/>
-                      <w:sz w:val="18"/>
+                      <w:sz w:val="16"/>
                     </w:rPr>
                     <w:t>MEng(</w:t>
                   </w:r>
@@ -408,7 +408,7 @@
                   <w:r>
                     <w:rPr>
                       <w:rFonts w:cs="Arial"/>
-                      <w:sz w:val="18"/>
+                      <w:sz w:val="16"/>
                     </w:rPr>
                     <w:t>Hons</w:t>
                   </w:r>
@@ -416,7 +416,7 @@
                   <w:r>
                     <w:rPr>
                       <w:rFonts w:cs="Arial"/>
-                      <w:sz w:val="18"/>
+                      <w:sz w:val="16"/>
                     </w:rPr>
                     <w:t>) Mechanical Engineering with Year long work placement</w:t>
                   </w:r>
@@ -438,14 +438,14 @@
                     <w:rPr>
                       <w:rFonts w:cs="Arial"/>
                       <w:b/>
-                      <w:sz w:val="18"/>
+                      <w:sz w:val="16"/>
                     </w:rPr>
                   </w:pPr>
                   <w:r>
                     <w:rPr>
                       <w:rFonts w:cs="Arial"/>
                       <w:b/>
-                      <w:sz w:val="18"/>
+                      <w:sz w:val="16"/>
                     </w:rPr>
                     <w:t xml:space="preserve">Programme Code: </w:t>
                   </w:r>
@@ -466,13 +466,13 @@
                   <w:pPr>
                     <w:rPr>
                       <w:rFonts w:cs="Arial"/>
-                      <w:sz w:val="18"/>
+                      <w:sz w:val="16"/>
                     </w:rPr>
                   </w:pPr>
                   <w:r>
                     <w:rPr>
                       <w:rFonts w:cs="Arial"/>
-                      <w:sz w:val="18"/>
+                      <w:sz w:val="16"/>
                     </w:rPr>
                     <w:t>UEME-AKM16</w:t>
                   </w:r>
@@ -499,14 +499,14 @@
                     <w:rPr>
                       <w:rFonts w:cs="Arial"/>
                       <w:b/>
-                      <w:sz w:val="18"/>
+                      <w:sz w:val="16"/>
                     </w:rPr>
                   </w:pPr>
                   <w:r>
                     <w:rPr>
                       <w:rFonts w:cs="Arial"/>
                       <w:b/>
-                      <w:sz w:val="18"/>
+                      <w:sz w:val="16"/>
                     </w:rPr>
                     <w:t xml:space="preserve">Programme Stage (if known): </w:t>
                   </w:r>
@@ -526,13 +526,13 @@
                   <w:pPr>
                     <w:rPr>
                       <w:rFonts w:cs="Arial"/>
-                      <w:sz w:val="18"/>
+                      <w:sz w:val="16"/>
                     </w:rPr>
                   </w:pPr>
                   <w:r>
                     <w:rPr>
                       <w:rFonts w:cs="Arial"/>
-                      <w:sz w:val="18"/>
+                      <w:sz w:val="16"/>
                     </w:rPr>
                     <w:t>Semester 2: Part 3 Stage 5</w:t>
                   </w:r>
@@ -544,13 +544,13 @@
                     </w:tabs>
                     <w:rPr>
                       <w:rFonts w:cs="Arial"/>
-                      <w:sz w:val="18"/>
+                      <w:sz w:val="16"/>
                     </w:rPr>
                   </w:pPr>
                   <w:r>
                     <w:rPr>
                       <w:rFonts w:cs="Arial"/>
-                      <w:sz w:val="18"/>
+                      <w:sz w:val="16"/>
                     </w:rPr>
                     <w:tab/>
                   </w:r>
@@ -575,14 +575,14 @@
                     <w:rPr>
                       <w:rFonts w:cs="Arial"/>
                       <w:b/>
-                      <w:sz w:val="18"/>
+                      <w:sz w:val="16"/>
                     </w:rPr>
                   </w:pPr>
                   <w:r>
                     <w:rPr>
                       <w:rFonts w:cs="Arial"/>
                       <w:b/>
-                      <w:sz w:val="18"/>
+                      <w:sz w:val="16"/>
                     </w:rPr>
                     <w:t xml:space="preserve">Your Year of Study: </w:t>
                   </w:r>
@@ -603,20 +603,20 @@
                     <w:rPr>
                       <w:rFonts w:cs="Arial"/>
                       <w:b/>
-                      <w:sz w:val="18"/>
+                      <w:sz w:val="16"/>
                     </w:rPr>
                   </w:pPr>
                   <w:r>
                     <w:rPr>
                       <w:rFonts w:cs="Arial"/>
-                      <w:sz w:val="18"/>
+                      <w:sz w:val="16"/>
                     </w:rPr>
                     <w:t xml:space="preserve">Year </w:t>
                   </w:r>
                   <w:r>
                     <w:rPr>
                       <w:rFonts w:cs="Arial"/>
-                      <w:sz w:val="18"/>
+                      <w:sz w:val="16"/>
                     </w:rPr>
                     <w:t>5</w:t>
                   </w:r>
@@ -630,14 +630,14 @@
               <w:rPr>
                 <w:rFonts w:cs="Arial"/>
                 <w:i/>
-                <w:sz w:val="18"/>
+                <w:sz w:val="16"/>
               </w:rPr>
             </w:pPr>
             <w:r>
               <w:rPr>
                 <w:rFonts w:cs="Arial"/>
                 <w:i/>
-                <w:sz w:val="18"/>
+                <w:sz w:val="16"/>
               </w:rPr>
               <w:t xml:space="preserve">Units for which you are requesting an assessment extension to be considered. Please list the original deadline for the unit’s assessment and the deadline you are requesting as an extension. Please note, we cannot guarantee to offer your requested extension deadline but it will inform decision-making. </w:t>
             </w:r>
@@ -689,14 +689,14 @@
                     <w:rPr>
                       <w:rFonts w:cs="Arial"/>
                       <w:b/>
-                      <w:sz w:val="18"/>
+                      <w:sz w:val="16"/>
                     </w:rPr>
                   </w:pPr>
                   <w:r>
                     <w:rPr>
                       <w:rFonts w:cs="Arial"/>
                       <w:b/>
-                      <w:sz w:val="18"/>
+                      <w:sz w:val="16"/>
                     </w:rPr>
                     <w:t>Unit Code</w:t>
                   </w:r>
@@ -723,14 +723,14 @@
                     <w:rPr>
                       <w:rFonts w:cs="Arial"/>
                       <w:b/>
-                      <w:sz w:val="18"/>
+                      <w:sz w:val="16"/>
                     </w:rPr>
                   </w:pPr>
                   <w:r>
                     <w:rPr>
                       <w:rFonts w:cs="Arial"/>
                       <w:b/>
-                      <w:sz w:val="18"/>
+                      <w:sz w:val="16"/>
                     </w:rPr>
                     <w:t>Unit Name</w:t>
                   </w:r>
@@ -752,14 +752,14 @@
                     <w:rPr>
                       <w:rFonts w:cs="Arial"/>
                       <w:b/>
-                      <w:sz w:val="18"/>
+                      <w:sz w:val="16"/>
                     </w:rPr>
                   </w:pPr>
                   <w:r>
                     <w:rPr>
                       <w:rFonts w:cs="Arial"/>
                       <w:b/>
-                      <w:sz w:val="18"/>
+                      <w:sz w:val="16"/>
                     </w:rPr>
                     <w:t>Original Deadline</w:t>
                   </w:r>
@@ -781,14 +781,14 @@
                     <w:rPr>
                       <w:rFonts w:cs="Arial"/>
                       <w:b/>
-                      <w:sz w:val="18"/>
+                      <w:sz w:val="16"/>
                     </w:rPr>
                   </w:pPr>
                   <w:r>
                     <w:rPr>
                       <w:rFonts w:cs="Arial"/>
                       <w:b/>
-                      <w:sz w:val="18"/>
+                      <w:sz w:val="16"/>
                     </w:rPr>
                     <w:t>Requested Extension Deadline</w:t>
                   </w:r>
@@ -798,13 +798,13 @@
                     <w:jc w:val="center"/>
                     <w:rPr>
                       <w:rFonts w:cs="Arial"/>
-                      <w:sz w:val="18"/>
+                      <w:sz w:val="16"/>
                     </w:rPr>
                   </w:pPr>
                   <w:r>
                     <w:rPr>
                       <w:rFonts w:cs="Arial"/>
-                      <w:sz w:val="18"/>
+                      <w:sz w:val="16"/>
                     </w:rPr>
                     <w:t>(</w:t>
                   </w:r>
@@ -812,7 +812,7 @@
                   <w:r>
                     <w:rPr>
                       <w:rFonts w:cs="Arial"/>
-                      <w:sz w:val="18"/>
+                      <w:sz w:val="16"/>
                     </w:rPr>
                     <w:t>please</w:t>
                   </w:r>
@@ -820,7 +820,7 @@
                   <w:r>
                     <w:rPr>
                       <w:rFonts w:cs="Arial"/>
-                      <w:sz w:val="18"/>
+                      <w:sz w:val="16"/>
                     </w:rPr>
                     <w:t xml:space="preserve"> note, this is only indicative of your request and cannot be guaranteed)</w:t>
                   </w:r>
@@ -842,13 +842,13 @@
                     <w:spacing w:before="60" w:after="60"/>
                     <w:rPr>
                       <w:rFonts w:cs="Arial"/>
-                      <w:sz w:val="18"/>
+                      <w:sz w:val="16"/>
                     </w:rPr>
                   </w:pPr>
                   <w:r>
                     <w:rPr>
                       <w:rFonts w:cs="Arial"/>
-                      <w:sz w:val="18"/>
+                      <w:sz w:val="16"/>
                     </w:rPr>
                     <w:t>ME40321</w:t>
                   </w:r>
@@ -869,13 +869,13 @@
                     <w:spacing w:before="60" w:after="60"/>
                     <w:rPr>
                       <w:rFonts w:cs="Arial"/>
-                      <w:sz w:val="18"/>
+                      <w:sz w:val="16"/>
                     </w:rPr>
                   </w:pPr>
                   <w:r>
                     <w:rPr>
                       <w:rFonts w:cs="Arial"/>
-                      <w:sz w:val="18"/>
+                      <w:sz w:val="16"/>
                     </w:rPr>
                     <w:t>Engineering project (Assessment 3. Final Project Report)</w:t>
                   </w:r>
@@ -895,20 +895,20 @@
                     <w:spacing w:before="60" w:after="60"/>
                     <w:rPr>
                       <w:rFonts w:cs="Arial"/>
-                      <w:sz w:val="18"/>
+                      <w:sz w:val="16"/>
                     </w:rPr>
                   </w:pPr>
                   <w:r>
                     <w:rPr>
                       <w:rFonts w:cs="Arial"/>
-                      <w:sz w:val="18"/>
+                      <w:sz w:val="16"/>
                     </w:rPr>
                     <w:t>16:00 on Wednesday 29</w:t>
                   </w:r>
                   <w:r>
                     <w:rPr>
                       <w:rFonts w:cs="Arial"/>
-                      <w:sz w:val="18"/>
+                      <w:sz w:val="16"/>
                       <w:vertAlign w:val="superscript"/>
                     </w:rPr>
                     <w:t>th</w:t>
@@ -916,7 +916,7 @@
                   <w:r>
                     <w:rPr>
                       <w:rFonts w:cs="Arial"/>
-                      <w:sz w:val="18"/>
+                      <w:sz w:val="16"/>
                     </w:rPr>
                     <w:t xml:space="preserve"> April 2020</w:t>
                   </w:r>
@@ -936,20 +936,20 @@
                     <w:spacing w:before="60" w:after="60"/>
                     <w:rPr>
                       <w:rFonts w:cs="Arial"/>
-                      <w:sz w:val="18"/>
+                      <w:sz w:val="16"/>
                     </w:rPr>
                   </w:pPr>
                   <w:r>
                     <w:rPr>
                       <w:rFonts w:cs="Arial"/>
-                      <w:sz w:val="18"/>
+                      <w:sz w:val="16"/>
                     </w:rPr>
                     <w:t>16:00 on Wednesday 10</w:t>
                   </w:r>
                   <w:r>
                     <w:rPr>
                       <w:rFonts w:cs="Arial"/>
-                      <w:sz w:val="18"/>
+                      <w:sz w:val="16"/>
                       <w:vertAlign w:val="superscript"/>
                     </w:rPr>
                     <w:t>th</w:t>
@@ -957,42 +957,42 @@
                   <w:r>
                     <w:rPr>
                       <w:rFonts w:cs="Arial"/>
-                      <w:sz w:val="18"/>
+                      <w:sz w:val="16"/>
                     </w:rPr>
                     <w:t xml:space="preserve"> June 2020</w:t>
                   </w:r>
                   <w:r>
                     <w:rPr>
                       <w:rFonts w:cs="Arial"/>
-                      <w:sz w:val="18"/>
+                      <w:sz w:val="16"/>
                     </w:rPr>
                     <w:t xml:space="preserve"> (or later</w:t>
                   </w:r>
                   <w:r>
                     <w:rPr>
                       <w:rFonts w:cs="Arial"/>
-                      <w:sz w:val="18"/>
+                      <w:sz w:val="16"/>
                     </w:rPr>
                     <w:t xml:space="preserve"> if feasible</w:t>
                   </w:r>
                   <w:r>
                     <w:rPr>
                       <w:rFonts w:cs="Arial"/>
-                      <w:sz w:val="18"/>
+                      <w:sz w:val="16"/>
                     </w:rPr>
                     <w:t xml:space="preserve">, </w:t>
                   </w:r>
                   <w:r>
                     <w:rPr>
                       <w:rFonts w:cs="Arial"/>
-                      <w:sz w:val="18"/>
+                      <w:sz w:val="16"/>
                     </w:rPr>
                     <w:t xml:space="preserve">as </w:t>
                   </w:r>
                   <w:r>
                     <w:rPr>
                       <w:rFonts w:cs="Arial"/>
-                      <w:sz w:val="18"/>
+                      <w:sz w:val="16"/>
                     </w:rPr>
                     <w:t>much as allowable really)</w:t>
                   </w:r>
@@ -1017,13 +1017,13 @@
                     <w:spacing w:before="60" w:after="60"/>
                     <w:rPr>
                       <w:rFonts w:cs="Arial"/>
-                      <w:sz w:val="18"/>
+                      <w:sz w:val="16"/>
                     </w:rPr>
                   </w:pPr>
                   <w:r>
                     <w:rPr>
                       <w:rFonts w:cs="Arial"/>
-                      <w:sz w:val="18"/>
+                      <w:sz w:val="16"/>
                     </w:rPr>
                     <w:t>ME40321</w:t>
                   </w:r>
@@ -1044,13 +1044,13 @@
                     <w:spacing w:before="60" w:after="60"/>
                     <w:rPr>
                       <w:rFonts w:cs="Arial"/>
-                      <w:sz w:val="18"/>
+                      <w:sz w:val="16"/>
                     </w:rPr>
                   </w:pPr>
                   <w:r>
                     <w:rPr>
                       <w:rFonts w:cs="Arial"/>
-                      <w:sz w:val="18"/>
+                      <w:sz w:val="16"/>
                     </w:rPr>
                     <w:t>Engineering project (Assessment 5. Final project presentation, viva voce examination and poster presentation)</w:t>
                   </w:r>
@@ -1070,13 +1070,13 @@
                     <w:spacing w:before="60" w:after="60"/>
                     <w:rPr>
                       <w:rFonts w:cs="Arial"/>
-                      <w:sz w:val="18"/>
+                      <w:sz w:val="16"/>
                     </w:rPr>
                   </w:pPr>
                   <w:r>
                     <w:rPr>
                       <w:rFonts w:cs="Arial"/>
-                      <w:sz w:val="18"/>
+                      <w:sz w:val="16"/>
                     </w:rPr>
                     <w:t>(</w:t>
                   </w:r>
@@ -1084,7 +1084,7 @@
                   <w:r>
                     <w:rPr>
                       <w:rFonts w:cs="Arial"/>
-                      <w:sz w:val="18"/>
+                      <w:sz w:val="16"/>
                     </w:rPr>
                     <w:t>latest</w:t>
                   </w:r>
@@ -1092,21 +1092,21 @@
                   <w:r>
                     <w:rPr>
                       <w:rFonts w:cs="Arial"/>
-                      <w:sz w:val="18"/>
+                      <w:sz w:val="16"/>
                     </w:rPr>
                     <w:t xml:space="preserve"> permissible presentation date) </w:t>
                   </w:r>
                   <w:r>
                     <w:rPr>
                       <w:rFonts w:cs="Arial"/>
-                      <w:sz w:val="18"/>
+                      <w:sz w:val="16"/>
                     </w:rPr>
                     <w:t>Tuesday 12</w:t>
                   </w:r>
                   <w:r>
                     <w:rPr>
                       <w:rFonts w:cs="Arial"/>
-                      <w:sz w:val="18"/>
+                      <w:sz w:val="16"/>
                       <w:vertAlign w:val="superscript"/>
                     </w:rPr>
                     <w:t>th</w:t>
@@ -1114,7 +1114,7 @@
                   <w:r>
                     <w:rPr>
                       <w:rFonts w:cs="Arial"/>
-                      <w:sz w:val="18"/>
+                      <w:sz w:val="16"/>
                     </w:rPr>
                     <w:t xml:space="preserve"> May 2020</w:t>
                   </w:r>
@@ -1134,13 +1134,13 @@
                     <w:spacing w:before="60" w:after="60"/>
                     <w:rPr>
                       <w:rFonts w:cs="Arial"/>
-                      <w:sz w:val="18"/>
+                      <w:sz w:val="16"/>
                     </w:rPr>
                   </w:pPr>
                   <w:r>
                     <w:rPr>
                       <w:rFonts w:cs="Arial"/>
-                      <w:sz w:val="18"/>
+                      <w:sz w:val="16"/>
                     </w:rPr>
                     <w:t>(</w:t>
                   </w:r>
@@ -1148,7 +1148,7 @@
                   <w:r>
                     <w:rPr>
                       <w:rFonts w:cs="Arial"/>
-                      <w:sz w:val="18"/>
+                      <w:sz w:val="16"/>
                     </w:rPr>
                     <w:t>latest</w:t>
                   </w:r>
@@ -1156,21 +1156,21 @@
                   <w:r>
                     <w:rPr>
                       <w:rFonts w:cs="Arial"/>
-                      <w:sz w:val="18"/>
+                      <w:sz w:val="16"/>
                     </w:rPr>
                     <w:t xml:space="preserve"> permissible presentation date) </w:t>
                   </w:r>
                   <w:r>
                     <w:rPr>
                       <w:rFonts w:cs="Arial"/>
-                      <w:sz w:val="18"/>
+                      <w:sz w:val="16"/>
                     </w:rPr>
                     <w:t>Tuesday 23</w:t>
                   </w:r>
                   <w:r>
                     <w:rPr>
                       <w:rFonts w:cs="Arial"/>
-                      <w:sz w:val="18"/>
+                      <w:sz w:val="16"/>
                       <w:vertAlign w:val="superscript"/>
                     </w:rPr>
                     <w:t>rd</w:t>
@@ -1178,28 +1178,28 @@
                   <w:r>
                     <w:rPr>
                       <w:rFonts w:cs="Arial"/>
-                      <w:sz w:val="18"/>
+                      <w:sz w:val="16"/>
                     </w:rPr>
                     <w:t xml:space="preserve"> June 2020</w:t>
                   </w:r>
                   <w:r>
                     <w:rPr>
                       <w:rFonts w:cs="Arial"/>
-                      <w:sz w:val="18"/>
+                      <w:sz w:val="16"/>
                     </w:rPr>
                     <w:t xml:space="preserve"> (or later</w:t>
                   </w:r>
                   <w:r>
                     <w:rPr>
                       <w:rFonts w:cs="Arial"/>
-                      <w:sz w:val="18"/>
+                      <w:sz w:val="16"/>
                     </w:rPr>
                     <w:t xml:space="preserve"> if feasible</w:t>
                   </w:r>
                   <w:r>
                     <w:rPr>
                       <w:rFonts w:cs="Arial"/>
-                      <w:sz w:val="18"/>
+                      <w:sz w:val="16"/>
                     </w:rPr>
                     <w:t>, as much as allowable really)</w:t>
                   </w:r>
@@ -1223,14 +1223,14 @@
                     <w:jc w:val="right"/>
                     <w:rPr>
                       <w:rFonts w:cs="Arial"/>
-                      <w:sz w:val="18"/>
+                      <w:sz w:val="16"/>
                     </w:rPr>
                   </w:pPr>
                   <w:r>
                     <w:rPr>
                       <w:rFonts w:cs="Arial"/>
                       <w:i/>
-                      <w:sz w:val="18"/>
+                      <w:sz w:val="16"/>
                     </w:rPr>
                     <w:t>(</w:t>
                   </w:r>
@@ -1239,7 +1239,7 @@
                     <w:rPr>
                       <w:rFonts w:cs="Arial"/>
                       <w:i/>
-                      <w:sz w:val="18"/>
+                      <w:sz w:val="16"/>
                     </w:rPr>
                     <w:t>note</w:t>
                   </w:r>
@@ -1248,7 +1248,7 @@
                     <w:rPr>
                       <w:rFonts w:cs="Arial"/>
                       <w:i/>
-                      <w:sz w:val="18"/>
+                      <w:sz w:val="16"/>
                     </w:rPr>
                     <w:t xml:space="preserve"> that the Mechanical Engineering graduation was scheduled on Tuesday 14</w:t>
                   </w:r>
@@ -1256,7 +1256,7 @@
                     <w:rPr>
                       <w:rFonts w:cs="Arial"/>
                       <w:i/>
-                      <w:sz w:val="18"/>
+                      <w:sz w:val="16"/>
                       <w:vertAlign w:val="superscript"/>
                     </w:rPr>
                     <w:t>th</w:t>
@@ -1265,7 +1265,7 @@
                     <w:rPr>
                       <w:rFonts w:cs="Arial"/>
                       <w:i/>
-                      <w:sz w:val="18"/>
+                      <w:sz w:val="16"/>
                     </w:rPr>
                     <w:t xml:space="preserve"> July at 10am, so even if the ceremony still takes place, the proposed extension deadline still leaves exactly 3 weeks before the ceremony)</w:t>
                   </w:r>
@@ -1293,7 +1293,7 @@
                       <w:rFonts w:cs="Arial"/>
                       <w:b/>
                       <w:noProof/>
-                      <w:sz w:val="18"/>
+                      <w:sz w:val="16"/>
                     </w:rPr>
                   </w:pPr>
                   <w:r>
@@ -1301,7 +1301,7 @@
                       <w:rFonts w:cs="Arial"/>
                       <w:b/>
                       <w:noProof/>
-                      <w:sz w:val="18"/>
+                      <w:sz w:val="16"/>
                     </w:rPr>
                     <w:t>Please give a brief description of the circumstances affecting your ability to meet your assessment deadline in any units listed above, and why you have requested the specific length of extension, using additional pages if required:</w:t>
                   </w:r>
@@ -1331,14 +1331,14 @@
                     <w:rPr>
                       <w:rFonts w:cs="Arial"/>
                       <w:noProof/>
-                      <w:sz w:val="18"/>
+                      <w:sz w:val="16"/>
                     </w:rPr>
                   </w:pPr>
                   <w:r>
                     <w:rPr>
                       <w:rFonts w:cs="Arial"/>
                       <w:noProof/>
-                      <w:sz w:val="18"/>
+                      <w:sz w:val="16"/>
                     </w:rPr>
                     <w:t>The</w:t>
                   </w:r>
@@ -1346,7 +1346,7 @@
                     <w:rPr>
                       <w:rFonts w:cs="Arial"/>
                       <w:noProof/>
-                      <w:sz w:val="18"/>
+                      <w:sz w:val="16"/>
                     </w:rPr>
                     <w:t xml:space="preserve"> COVID-19 outbreak has necessitated the closure of all labs and working from home wherever possible in order to prevent the spread of the virus. This has caused great disruption and difficulties due to: </w:t>
                   </w:r>
@@ -1354,7 +1354,7 @@
                     <w:rPr>
                       <w:rFonts w:cs="Arial"/>
                       <w:noProof/>
-                      <w:sz w:val="18"/>
+                      <w:sz w:val="16"/>
                     </w:rPr>
                     <w:t xml:space="preserve">a) </w:t>
                   </w:r>
@@ -1362,7 +1362,7 @@
                     <w:rPr>
                       <w:rFonts w:cs="Arial"/>
                       <w:noProof/>
-                      <w:sz w:val="18"/>
+                      <w:sz w:val="16"/>
                     </w:rPr>
                     <w:t xml:space="preserve">the nature of my Final Year Project, </w:t>
                   </w:r>
@@ -1370,7 +1370,7 @@
                     <w:rPr>
                       <w:rFonts w:cs="Arial"/>
                       <w:noProof/>
-                      <w:sz w:val="18"/>
+                      <w:sz w:val="16"/>
                     </w:rPr>
                     <w:t xml:space="preserve">b) </w:t>
                   </w:r>
@@ -1378,7 +1378,7 @@
                     <w:rPr>
                       <w:rFonts w:cs="Arial"/>
                       <w:noProof/>
-                      <w:sz w:val="18"/>
+                      <w:sz w:val="16"/>
                     </w:rPr>
                     <w:t xml:space="preserve">my experiences with ADHD, </w:t>
                   </w:r>
@@ -1386,7 +1386,7 @@
                     <w:rPr>
                       <w:rFonts w:cs="Arial"/>
                       <w:noProof/>
-                      <w:sz w:val="18"/>
+                      <w:sz w:val="16"/>
                     </w:rPr>
                     <w:t>c) other personal situations</w:t>
                   </w:r>
@@ -1394,7 +1394,7 @@
                     <w:rPr>
                       <w:rFonts w:cs="Arial"/>
                       <w:noProof/>
-                      <w:sz w:val="18"/>
+                      <w:sz w:val="16"/>
                     </w:rPr>
                     <w:t xml:space="preserve"> (family), d) time consuming logistical considerations, and e) knowing that I need to complete the project in the original timeframe despite all of the above has been causing paralysing stress, anxiety, and overwhelm.  </w:t>
                   </w:r>
@@ -1407,7 +1407,7 @@
                     <w:rPr>
                       <w:rFonts w:cs="Arial"/>
                       <w:noProof/>
-                      <w:sz w:val="18"/>
+                      <w:sz w:val="16"/>
                     </w:rPr>
                   </w:pPr>
                 </w:p>
@@ -1418,15 +1418,60 @@
                     </w:tabs>
                     <w:rPr>
                       <w:rFonts w:cs="Arial"/>
+                      <w:i/>
                       <w:noProof/>
-                      <w:sz w:val="18"/>
+                      <w:sz w:val="16"/>
                     </w:rPr>
                   </w:pPr>
                   <w:r>
                     <w:rPr>
                       <w:rFonts w:cs="Arial"/>
+                      <w:i/>
                       <w:noProof/>
-                      <w:sz w:val="18"/>
+                      <w:sz w:val="16"/>
+                    </w:rPr>
+                    <w:t>[UPDATE 04/04/2020: In addition to the above, I just found out yesterday that my housemate and friend</w:t>
+                  </w:r>
+                  <w:bookmarkStart w:id="0" w:name="_GoBack"/>
+                  <w:bookmarkEnd w:id="0"/>
+                  <w:r>
+                    <w:rPr>
+                      <w:rFonts w:cs="Arial"/>
+                      <w:i/>
+                      <w:noProof/>
+                      <w:sz w:val="16"/>
+                    </w:rPr>
+                    <w:t xml:space="preserve"> hung herself two weeks ago. It hasn’t hit me yet but I’m sure it will at some point and is another factor affecting my ability to carry out my studies to the best of my abilities.]</w:t>
+                  </w:r>
+                </w:p>
+                <w:p>
+                  <w:pPr>
+                    <w:tabs>
+                      <w:tab w:val="left" w:pos="6347"/>
+                    </w:tabs>
+                    <w:rPr>
+                      <w:rFonts w:cs="Arial"/>
+                      <w:noProof/>
+                      <w:sz w:val="16"/>
+                    </w:rPr>
+                  </w:pPr>
+                </w:p>
+                <w:p>
+                  <w:pPr>
+                    <w:tabs>
+                      <w:tab w:val="left" w:pos="6347"/>
+                    </w:tabs>
+                    <w:rPr>
+                      <w:rFonts w:cs="Arial"/>
+                      <w:noProof/>
+                      <w:sz w:val="16"/>
+                    </w:rPr>
+                  </w:pPr>
+                  <w:r>
+                    <w:rPr>
+                      <w:rFonts w:cs="Arial"/>
+                      <w:noProof/>
+                      <w:sz w:val="16"/>
                     </w:rPr>
                     <w:t>For these reasons I am asking for a</w:t>
                   </w:r>
@@ -1434,7 +1479,7 @@
                     <w:rPr>
                       <w:rFonts w:cs="Arial"/>
                       <w:noProof/>
-                      <w:sz w:val="18"/>
+                      <w:sz w:val="16"/>
                     </w:rPr>
                     <w:t>t least a</w:t>
                   </w:r>
@@ -1442,7 +1487,7 @@
                     <w:rPr>
                       <w:rFonts w:cs="Arial"/>
                       <w:noProof/>
-                      <w:sz w:val="18"/>
+                      <w:sz w:val="16"/>
                     </w:rPr>
                     <w:t xml:space="preserve"> 6 week extension on </w:t>
                   </w:r>
@@ -1450,7 +1495,7 @@
                     <w:rPr>
                       <w:rFonts w:cs="Arial"/>
                       <w:noProof/>
-                      <w:sz w:val="18"/>
+                      <w:sz w:val="16"/>
                     </w:rPr>
                     <w:t xml:space="preserve">both </w:t>
                   </w:r>
@@ -1458,7 +1503,7 @@
                     <w:rPr>
                       <w:rFonts w:cs="Arial"/>
                       <w:noProof/>
-                      <w:sz w:val="18"/>
+                      <w:sz w:val="16"/>
                     </w:rPr>
                     <w:t xml:space="preserve">the report and presentation/viva deadlines. </w:t>
                   </w:r>
@@ -1466,7 +1511,7 @@
                     <w:rPr>
                       <w:rFonts w:cs="Arial"/>
                       <w:noProof/>
-                      <w:sz w:val="18"/>
+                      <w:sz w:val="16"/>
                     </w:rPr>
                     <w:t>I am aware that this is more than usually granted but these are exceptional circumstances and other Universities have been delaying</w:t>
                   </w:r>
@@ -1474,7 +1519,7 @@
                     <w:rPr>
                       <w:rFonts w:cs="Arial"/>
                       <w:noProof/>
-                      <w:sz w:val="18"/>
+                      <w:sz w:val="16"/>
                     </w:rPr>
                     <w:t xml:space="preserve"> FYP</w:t>
                   </w:r>
@@ -1482,7 +1527,7 @@
                     <w:rPr>
                       <w:rFonts w:cs="Arial"/>
                       <w:noProof/>
-                      <w:sz w:val="18"/>
+                      <w:sz w:val="16"/>
                     </w:rPr>
                     <w:t xml:space="preserve"> deadlines by a whole academic year. </w:t>
                   </w:r>
@@ -1490,7 +1535,7 @@
                     <w:rPr>
                       <w:rFonts w:cs="Arial"/>
                       <w:noProof/>
-                      <w:sz w:val="18"/>
+                      <w:sz w:val="16"/>
                     </w:rPr>
                     <w:t xml:space="preserve">Hopefuly, I </w:t>
                   </w:r>
@@ -1498,7 +1543,7 @@
                     <w:rPr>
                       <w:rFonts w:cs="Arial"/>
                       <w:noProof/>
-                      <w:sz w:val="18"/>
+                      <w:sz w:val="16"/>
                     </w:rPr>
                     <w:t>might not</w:t>
                   </w:r>
@@ -1506,7 +1551,7 @@
                     <w:rPr>
                       <w:rFonts w:cs="Arial"/>
                       <w:noProof/>
-                      <w:sz w:val="18"/>
+                      <w:sz w:val="16"/>
                     </w:rPr>
                     <w:t xml:space="preserve"> need</w:t>
                   </w:r>
@@ -1514,7 +1559,7 @@
                     <w:rPr>
                       <w:rFonts w:cs="Arial"/>
                       <w:noProof/>
-                      <w:sz w:val="18"/>
+                      <w:sz w:val="16"/>
                     </w:rPr>
                     <w:t xml:space="preserve"> to use all of this time, and </w:t>
                   </w:r>
@@ -1522,7 +1567,7 @@
                     <w:rPr>
                       <w:rFonts w:cs="Arial"/>
                       <w:noProof/>
-                      <w:sz w:val="18"/>
+                      <w:sz w:val="16"/>
                     </w:rPr>
                     <w:t>I will do my best</w:t>
                   </w:r>
@@ -1530,7 +1575,7 @@
                     <w:rPr>
                       <w:rFonts w:cs="Arial"/>
                       <w:noProof/>
-                      <w:sz w:val="18"/>
+                      <w:sz w:val="16"/>
                     </w:rPr>
                     <w:t xml:space="preserve"> to hand the assignments in before the dates above, but having the breathing room would alleviate some of the anxiety and allow me to be better able to carry out project work. I will provide more details of the above on an additional page.</w:t>
                   </w:r>
@@ -1557,14 +1602,14 @@
                     <w:rPr>
                       <w:rFonts w:cs="Arial"/>
                       <w:b/>
-                      <w:sz w:val="18"/>
+                      <w:sz w:val="16"/>
                     </w:rPr>
                   </w:pPr>
                   <w:r>
                     <w:rPr>
                       <w:rFonts w:cs="Arial"/>
                       <w:b/>
-                      <w:sz w:val="18"/>
+                      <w:sz w:val="16"/>
                     </w:rPr>
                     <w:t>Please state the type of supporting evidence you are providing (</w:t>
                   </w:r>
@@ -1573,7 +1618,7 @@
                       <w:rFonts w:cs="Arial"/>
                       <w:b/>
                       <w:noProof/>
-                      <w:sz w:val="18"/>
+                      <w:sz w:val="16"/>
                     </w:rPr>
                     <w:t>using additional pages if required)</w:t>
                   </w:r>
@@ -1581,7 +1626,7 @@
                     <w:rPr>
                       <w:rFonts w:cs="Arial"/>
                       <w:b/>
-                      <w:sz w:val="18"/>
+                      <w:sz w:val="16"/>
                     </w:rPr>
                     <w:t>:</w:t>
                   </w:r>
@@ -1610,54 +1655,48 @@
                     </w:tabs>
                     <w:rPr>
                       <w:rFonts w:cs="Arial"/>
-                      <w:sz w:val="18"/>
+                      <w:sz w:val="16"/>
                     </w:rPr>
                   </w:pPr>
                   <w:r>
                     <w:rPr>
                       <w:rFonts w:cs="Arial"/>
-                      <w:sz w:val="18"/>
+                      <w:sz w:val="16"/>
                     </w:rPr>
                     <w:t xml:space="preserve">The measures taken </w:t>
                   </w:r>
                   <w:r>
                     <w:rPr>
                       <w:rFonts w:cs="Arial"/>
-                      <w:sz w:val="18"/>
+                      <w:sz w:val="16"/>
                     </w:rPr>
                     <w:t xml:space="preserve">in response to the COVID-19 crisis are </w:t>
                   </w:r>
                   <w:r>
                     <w:rPr>
                       <w:rFonts w:cs="Arial"/>
-                      <w:sz w:val="18"/>
+                      <w:sz w:val="16"/>
                     </w:rPr>
                     <w:t>already known and established within the department</w:t>
                   </w:r>
                   <w:r>
                     <w:rPr>
                       <w:rFonts w:cs="Arial"/>
-                      <w:sz w:val="18"/>
+                      <w:sz w:val="16"/>
                     </w:rPr>
                     <w:t>. My ADHD diagnosis is documented in my DAP. I will describe the circumstances</w:t>
                   </w:r>
                   <w:r>
                     <w:rPr>
                       <w:rFonts w:cs="Arial"/>
-                    </w:rPr>
-                    <w:t xml:space="preserve"> </w:t>
+                      <w:sz w:val="16"/>
+                    </w:rPr>
+                    <w:t xml:space="preserve"> and their effect on me</w:t>
                   </w:r>
                   <w:r>
                     <w:rPr>
                       <w:rFonts w:cs="Arial"/>
-                      <w:sz w:val="18"/>
-                    </w:rPr>
-                    <w:t>and their effect on me</w:t>
-                  </w:r>
-                  <w:r>
-                    <w:rPr>
-                      <w:rFonts w:cs="Arial"/>
-                      <w:sz w:val="18"/>
+                      <w:sz w:val="16"/>
                     </w:rPr>
                     <w:t xml:space="preserve"> in detail below, and my support workers from </w:t>
                   </w:r>
@@ -1665,7 +1704,7 @@
                   <w:r>
                     <w:rPr>
                       <w:rFonts w:cs="Arial"/>
-                      <w:sz w:val="18"/>
+                      <w:sz w:val="16"/>
                     </w:rPr>
                     <w:t>Randstaad</w:t>
                   </w:r>
@@ -1673,7 +1712,7 @@
                   <w:r>
                     <w:rPr>
                       <w:rFonts w:cs="Arial"/>
-                      <w:sz w:val="18"/>
+                      <w:sz w:val="16"/>
                     </w:rPr>
                     <w:t xml:space="preserve"> (arranged through the University/DSA) have also given me permission to give you their contact details. I have been speaking with them on a weekly basis and they should be able to confirm everything I’ve written. </w:t>
                   </w:r>
@@ -1685,7 +1724,7 @@
                     </w:tabs>
                     <w:rPr>
                       <w:rFonts w:cs="Arial"/>
-                      <w:sz w:val="18"/>
+                      <w:sz w:val="16"/>
                     </w:rPr>
                   </w:pPr>
                 </w:p>
@@ -1696,7 +1735,159 @@
                     </w:tabs>
                     <w:rPr>
                       <w:rFonts w:cs="Arial"/>
-                      <w:sz w:val="18"/>
+                      <w:i/>
+                      <w:sz w:val="16"/>
+                    </w:rPr>
+                  </w:pPr>
+                  <w:r>
+                    <w:rPr>
+                      <w:rFonts w:cs="Arial"/>
+                      <w:i/>
+                      <w:sz w:val="16"/>
+                    </w:rPr>
+                    <w:t xml:space="preserve">[UPDATE 04/04/2020: The University is already aware of the death of my </w:t>
+                  </w:r>
+                  <w:r>
+                    <w:rPr>
+                      <w:rFonts w:cs="Arial"/>
+                      <w:i/>
+                      <w:sz w:val="16"/>
+                    </w:rPr>
+                    <w:t xml:space="preserve">friend and </w:t>
+                  </w:r>
+                  <w:r>
+                    <w:rPr>
+                      <w:rFonts w:cs="Arial"/>
+                      <w:i/>
+                      <w:sz w:val="16"/>
+                    </w:rPr>
+                    <w:t>housemate Lucy Reynolds; I saw an announcement from Communications on the website. If you need evidence that we are housemates I could try to find a copy of the contract or a council tax letter or something like that.]</w:t>
+                  </w:r>
+                </w:p>
+                <w:p>
+                  <w:pPr>
+                    <w:tabs>
+                      <w:tab w:val="left" w:pos="4107"/>
+                    </w:tabs>
+                    <w:rPr>
+                      <w:rFonts w:cs="Arial"/>
+                      <w:sz w:val="16"/>
+                    </w:rPr>
+                  </w:pPr>
+                </w:p>
+                <w:p>
+                  <w:pPr>
+                    <w:tabs>
+                      <w:tab w:val="left" w:pos="4107"/>
+                    </w:tabs>
+                    <w:rPr>
+                      <w:rFonts w:cs="Arial"/>
+                      <w:sz w:val="16"/>
+                    </w:rPr>
+                  </w:pPr>
+                  <w:r>
+                    <w:rPr>
+                      <w:rFonts w:cs="Arial"/>
+                      <w:sz w:val="16"/>
+                    </w:rPr>
+                    <w:t>In general, for evidence of mental health matters please contact Miriam Broadway, my Mentor, at mb2633@bath.ac.uk, and for evidence of academic matters please contact Monica Longhorn, my Study Skills Support Worker, at ml2468@bath.ac.uk or +44 7505 131463, although there is some overlap.</w:t>
+                  </w:r>
+                  <w:r>
+                    <w:rPr>
+                      <w:rFonts w:cs="Arial"/>
+                      <w:sz w:val="16"/>
+                    </w:rPr>
+                    <w:t xml:space="preserve"> I have also discussed the necessary changes to my project and my academic concerns with my supervisor, and he suggested applying for IMCs. His name is </w:t>
+                  </w:r>
+                  <w:proofErr w:type="spellStart"/>
+                  <w:r>
+                    <w:rPr>
+                      <w:rFonts w:cs="Arial"/>
+                      <w:sz w:val="16"/>
+                    </w:rPr>
+                    <w:t>Jérémy</w:t>
+                  </w:r>
+                  <w:proofErr w:type="spellEnd"/>
+                  <w:r>
+                    <w:rPr>
+                      <w:rFonts w:cs="Arial"/>
+                      <w:sz w:val="16"/>
+                    </w:rPr>
+                    <w:t xml:space="preserve"> </w:t>
+                  </w:r>
+                  <w:proofErr w:type="spellStart"/>
+                  <w:r>
+                    <w:rPr>
+                      <w:rFonts w:cs="Arial"/>
+                      <w:sz w:val="16"/>
+                    </w:rPr>
+                    <w:t>Bonvoison</w:t>
+                  </w:r>
+                  <w:proofErr w:type="spellEnd"/>
+                  <w:r>
+                    <w:rPr>
+                      <w:rFonts w:cs="Arial"/>
+                      <w:sz w:val="16"/>
+                    </w:rPr>
+                    <w:t xml:space="preserve"> and his email is jb2971@bath.ac.uk.</w:t>
+                  </w:r>
+                </w:p>
+              </w:tc>
+            </w:tr>
+            <w:tr>
+              <w:trPr>
+                <w:trHeight w:val="322"/>
+              </w:trPr>
+              <w:tc>
+                <w:tcPr>
+                  <w:tcW w:w="2902" w:type="dxa"/>
+                  <w:gridSpan w:val="2"/>
+                  <w:tcBorders>
+                    <w:top w:val="single" w:sz="6" w:space="0" w:color="auto"/>
+                    <w:left w:val="single" w:sz="6" w:space="0" w:color="auto"/>
+                    <w:bottom w:val="single" w:sz="6" w:space="0" w:color="auto"/>
+                    <w:right w:val="single" w:sz="6" w:space="0" w:color="auto"/>
+                  </w:tcBorders>
+                </w:tcPr>
+                <w:p>
+                  <w:pPr>
+                    <w:rPr>
+                      <w:rFonts w:cs="Arial"/>
+                      <w:b/>
+                      <w:noProof/>
+                      <w:sz w:val="16"/>
+                    </w:rPr>
+                  </w:pPr>
+                  <w:r>
+                    <w:rPr>
+                      <w:rFonts w:cs="Arial"/>
+                      <w:b/>
+                      <w:noProof/>
+                      <w:sz w:val="16"/>
+                    </w:rPr>
+                    <w:t>Signature of Student:</w:t>
+                  </w:r>
+                </w:p>
+              </w:tc>
+              <w:tc>
+                <w:tcPr>
+                  <w:tcW w:w="3939" w:type="dxa"/>
+                  <w:gridSpan w:val="2"/>
+                  <w:tcBorders>
+                    <w:top w:val="single" w:sz="6" w:space="0" w:color="auto"/>
+                    <w:left w:val="single" w:sz="6" w:space="0" w:color="auto"/>
+                    <w:bottom w:val="single" w:sz="6" w:space="0" w:color="auto"/>
+                    <w:right w:val="single" w:sz="6" w:space="0" w:color="auto"/>
+                  </w:tcBorders>
+                  <w:vAlign w:val="center"/>
+                </w:tcPr>
+                <w:p>
+                  <w:pPr>
+                    <w:rPr>
+                      <w:rFonts w:cs="Arial"/>
+                      <w:b/>
+                      <w:noProof/>
+                      <w:sz w:val="16"/>
                     </w:rPr>
                   </w:pPr>
                   <w:r>
@@ -1708,18 +1899,10 @@
                       <w:lang w:val="en-US"/>
                     </w:rPr>
                     <w:drawing>
-                      <wp:anchor distT="0" distB="0" distL="114300" distR="114300" simplePos="0" relativeHeight="251659264" behindDoc="1" locked="0" layoutInCell="1" allowOverlap="1" wp14:anchorId="40FD9308" wp14:editId="36C114D9">
-                        <wp:simplePos x="0" y="0"/>
-                        <wp:positionH relativeFrom="column">
-                          <wp:posOffset>1814195</wp:posOffset>
-                        </wp:positionH>
-                        <wp:positionV relativeFrom="paragraph">
-                          <wp:posOffset>682625</wp:posOffset>
-                        </wp:positionV>
-                        <wp:extent cx="1377950" cy="408940"/>
-                        <wp:effectExtent l="0" t="0" r="0" b="0"/>
-                        <wp:wrapNone/>
-                        <wp:docPr id="1" name="Picture 1"/>
+                      <wp:inline distT="0" distB="0" distL="0" distR="0" wp14:anchorId="36E9A1DC" wp14:editId="1B34F5CD">
+                        <wp:extent cx="1242646" cy="369212"/>
+                        <wp:effectExtent l="0" t="0" r="2540" b="12065"/>
+                        <wp:docPr id="3" name="Picture 3"/>
                         <wp:cNvGraphicFramePr>
                           <a:graphicFrameLocks xmlns:a="http://schemas.openxmlformats.org/drawingml/2006/main" noChangeAspect="1"/>
                         </wp:cNvGraphicFramePr>
@@ -1748,7 +1931,7 @@
                               <pic:spPr bwMode="auto">
                                 <a:xfrm>
                                   <a:off x="0" y="0"/>
-                                  <a:ext cx="1377950" cy="408940"/>
+                                  <a:ext cx="1252317" cy="372085"/>
                                 </a:xfrm>
                                 <a:prstGeom prst="rect">
                                   <a:avLst/>
@@ -1761,134 +1944,9 @@
                             </pic:pic>
                           </a:graphicData>
                         </a:graphic>
-                        <wp14:sizeRelH relativeFrom="page">
-                          <wp14:pctWidth>0</wp14:pctWidth>
-                        </wp14:sizeRelH>
-                        <wp14:sizeRelV relativeFrom="page">
-                          <wp14:pctHeight>0</wp14:pctHeight>
-                        </wp14:sizeRelV>
-                      </wp:anchor>
+                      </wp:inline>
                     </w:drawing>
                   </w:r>
-                  <w:r>
-                    <w:rPr>
-                      <w:rFonts w:cs="Arial"/>
-                      <w:sz w:val="18"/>
-                    </w:rPr>
-                    <w:t>In general, for evidence of mental health matters please contact Miriam Broadway, my Mentor, at mb2633@bath.ac.uk, and for evidence of academic matters please contact Monica Longhorn, my Study Skills Support Worker, at ml2468@bath.ac.uk or +44 7505 131463, although there is some overlap.</w:t>
-                  </w:r>
-                  <w:r>
-                    <w:rPr>
-                      <w:rFonts w:cs="Arial"/>
-                      <w:sz w:val="18"/>
-                    </w:rPr>
-                    <w:t xml:space="preserve"> </w:t>
-                  </w:r>
-                  <w:r>
-                    <w:rPr>
-                      <w:rFonts w:cs="Arial"/>
-                    </w:rPr>
-                    <w:t xml:space="preserve">I have also discussed the necessary changes to my project and my academic concerns with my supervisor, and he suggested applying for IMCs. His name is </w:t>
-                  </w:r>
-                  <w:proofErr w:type="spellStart"/>
-                  <w:r>
-                    <w:rPr>
-                      <w:rFonts w:cs="Arial"/>
-                    </w:rPr>
-                    <w:t>Jérémy</w:t>
-                  </w:r>
-                  <w:proofErr w:type="spellEnd"/>
-                  <w:r>
-                    <w:rPr>
-                      <w:rFonts w:cs="Arial"/>
-                    </w:rPr>
-                    <w:t xml:space="preserve"> </w:t>
-                  </w:r>
-                  <w:proofErr w:type="spellStart"/>
-                  <w:r>
-                    <w:rPr>
-                      <w:rFonts w:cs="Arial"/>
-                    </w:rPr>
-                    <w:t>Bonvoison</w:t>
-                  </w:r>
-                  <w:proofErr w:type="spellEnd"/>
-                  <w:r>
-                    <w:rPr>
-                      <w:rFonts w:cs="Arial"/>
-                    </w:rPr>
-                    <w:t xml:space="preserve"> and his email is </w:t>
-                  </w:r>
-                  <w:r>
-                    <w:rPr>
-                      <w:rFonts w:cs="Arial"/>
-                    </w:rPr>
-                    <w:t>jb2971@bath.ac.uk</w:t>
-                  </w:r>
-                  <w:r>
-                    <w:rPr>
-                      <w:rFonts w:cs="Arial"/>
-                    </w:rPr>
-                    <w:t>.</w:t>
-                  </w:r>
-                </w:p>
-              </w:tc>
-            </w:tr>
-            <w:tr>
-              <w:trPr>
-                <w:trHeight w:val="322"/>
-              </w:trPr>
-              <w:tc>
-                <w:tcPr>
-                  <w:tcW w:w="2902" w:type="dxa"/>
-                  <w:gridSpan w:val="2"/>
-                  <w:tcBorders>
-                    <w:top w:val="single" w:sz="6" w:space="0" w:color="auto"/>
-                    <w:left w:val="single" w:sz="6" w:space="0" w:color="auto"/>
-                    <w:bottom w:val="single" w:sz="6" w:space="0" w:color="auto"/>
-                    <w:right w:val="single" w:sz="6" w:space="0" w:color="auto"/>
-                  </w:tcBorders>
-                </w:tcPr>
-                <w:p>
-                  <w:pPr>
-                    <w:rPr>
-                      <w:rFonts w:cs="Arial"/>
-                      <w:b/>
-                      <w:noProof/>
-                      <w:sz w:val="18"/>
-                    </w:rPr>
-                  </w:pPr>
-                  <w:r>
-                    <w:rPr>
-                      <w:rFonts w:cs="Arial"/>
-                      <w:b/>
-                      <w:noProof/>
-                      <w:sz w:val="18"/>
-                    </w:rPr>
-                    <w:t>Signature of Student:</w:t>
-                  </w:r>
-                </w:p>
-              </w:tc>
-              <w:tc>
-                <w:tcPr>
-                  <w:tcW w:w="3939" w:type="dxa"/>
-                  <w:gridSpan w:val="2"/>
-                  <w:tcBorders>
-                    <w:top w:val="single" w:sz="6" w:space="0" w:color="auto"/>
-                    <w:left w:val="single" w:sz="6" w:space="0" w:color="auto"/>
-                    <w:bottom w:val="single" w:sz="6" w:space="0" w:color="auto"/>
-                    <w:right w:val="single" w:sz="6" w:space="0" w:color="auto"/>
-                  </w:tcBorders>
-                  <w:vAlign w:val="center"/>
-                </w:tcPr>
-                <w:p>
-                  <w:pPr>
-                    <w:rPr>
-                      <w:rFonts w:cs="Arial"/>
-                      <w:b/>
-                      <w:noProof/>
-                      <w:sz w:val="18"/>
-                    </w:rPr>
-                  </w:pPr>
                 </w:p>
               </w:tc>
               <w:tc>
@@ -1908,7 +1966,7 @@
                       <w:rFonts w:cs="Arial"/>
                       <w:b/>
                       <w:noProof/>
-                      <w:sz w:val="18"/>
+                      <w:sz w:val="16"/>
                     </w:rPr>
                   </w:pPr>
                   <w:r>
@@ -1916,7 +1974,7 @@
                       <w:rFonts w:cs="Arial"/>
                       <w:b/>
                       <w:noProof/>
-                      <w:sz w:val="18"/>
+                      <w:sz w:val="16"/>
                     </w:rPr>
                     <w:t xml:space="preserve">Date: </w:t>
                   </w:r>
@@ -1937,14 +1995,14 @@
                     <w:rPr>
                       <w:rFonts w:cs="Arial"/>
                       <w:noProof/>
-                      <w:sz w:val="18"/>
+                      <w:sz w:val="16"/>
                     </w:rPr>
                   </w:pPr>
                   <w:r>
                     <w:rPr>
                       <w:rFonts w:cs="Arial"/>
                       <w:noProof/>
-                      <w:sz w:val="18"/>
+                      <w:sz w:val="16"/>
                     </w:rPr>
                     <w:t>Friday 27</w:t>
                   </w:r>
@@ -1952,7 +2010,7 @@
                     <w:rPr>
                       <w:rFonts w:cs="Arial"/>
                       <w:noProof/>
-                      <w:sz w:val="18"/>
+                      <w:sz w:val="16"/>
                       <w:vertAlign w:val="superscript"/>
                     </w:rPr>
                     <w:t>th</w:t>
@@ -1961,9 +2019,36 @@
                     <w:rPr>
                       <w:rFonts w:cs="Arial"/>
                       <w:noProof/>
-                      <w:sz w:val="18"/>
+                      <w:sz w:val="16"/>
                     </w:rPr>
                     <w:t xml:space="preserve"> March</w:t>
+                  </w:r>
+                  <w:r>
+                    <w:rPr>
+                      <w:rFonts w:cs="Arial"/>
+                      <w:noProof/>
+                      <w:sz w:val="16"/>
+                    </w:rPr>
+                    <w:t xml:space="preserve"> </w:t>
+                  </w:r>
+                </w:p>
+                <w:p>
+                  <w:pPr>
+                    <w:rPr>
+                      <w:rFonts w:cs="Arial"/>
+                      <w:i/>
+                      <w:noProof/>
+                      <w:sz w:val="16"/>
+                    </w:rPr>
+                  </w:pPr>
+                  <w:r>
+                    <w:rPr>
+                      <w:rFonts w:cs="Arial"/>
+                      <w:i/>
+                      <w:noProof/>
+                      <w:sz w:val="16"/>
+                    </w:rPr>
+                    <w:t>[updated 04/04/2020]</w:t>
                   </w:r>
                 </w:p>
               </w:tc>
@@ -1975,14 +2060,14 @@
               <w:rPr>
                 <w:rFonts w:cs="Arial"/>
                 <w:b/>
-                <w:sz w:val="18"/>
+                <w:sz w:val="16"/>
               </w:rPr>
             </w:pPr>
             <w:r>
               <w:rPr>
                 <w:rFonts w:cs="Arial"/>
                 <w:b/>
-                <w:sz w:val="18"/>
+                <w:sz w:val="16"/>
               </w:rPr>
               <w:t>The information you provide will be treated in accordance with the</w:t>
             </w:r>
@@ -1990,7 +2075,7 @@
               <w:rPr>
                 <w:rFonts w:cs="Arial"/>
                 <w:b/>
-                <w:sz w:val="18"/>
+                <w:sz w:val="16"/>
               </w:rPr>
               <w:t xml:space="preserve"> </w:t>
             </w:r>
@@ -2000,7 +2085,7 @@
                   <w:rStyle w:val="Hyperlink"/>
                   <w:rFonts w:cs="Arial"/>
                   <w:b/>
-                  <w:sz w:val="18"/>
+                  <w:sz w:val="16"/>
                 </w:rPr>
                 <w:t>University’s Data Protection statement for student registration</w:t>
               </w:r>
@@ -2009,7 +2094,7 @@
               <w:rPr>
                 <w:rFonts w:cs="Arial"/>
                 <w:b/>
-                <w:sz w:val="18"/>
+                <w:sz w:val="16"/>
               </w:rPr>
               <w:t xml:space="preserve">. </w:t>
             </w:r>
@@ -2055,14 +2140,14 @@
                       <w:rFonts w:cs="Arial"/>
                       <w:b/>
                       <w:i/>
-                      <w:sz w:val="18"/>
+                      <w:sz w:val="16"/>
                     </w:rPr>
                   </w:pPr>
                   <w:r>
                     <w:rPr>
                       <w:rFonts w:cs="Arial"/>
                       <w:i/>
-                      <w:sz w:val="18"/>
+                      <w:sz w:val="16"/>
                     </w:rPr>
                     <w:t>Office Use only</w:t>
                   </w:r>
@@ -2088,14 +2173,14 @@
                     <w:rPr>
                       <w:rFonts w:cs="Arial"/>
                       <w:b/>
-                      <w:sz w:val="18"/>
+                      <w:sz w:val="16"/>
                     </w:rPr>
                   </w:pPr>
                   <w:r>
                     <w:rPr>
                       <w:rFonts w:cs="Arial"/>
                       <w:b/>
-                      <w:sz w:val="18"/>
+                      <w:sz w:val="16"/>
                     </w:rPr>
                     <w:t>Date received by the Department or School:</w:t>
                   </w:r>
@@ -2116,7 +2201,7 @@
                     <w:rPr>
                       <w:rFonts w:cs="Arial"/>
                       <w:b/>
-                      <w:sz w:val="18"/>
+                      <w:sz w:val="16"/>
                     </w:rPr>
                   </w:pPr>
                 </w:p>
@@ -2136,14 +2221,14 @@
                     <w:rPr>
                       <w:rFonts w:cs="Arial"/>
                       <w:b/>
-                      <w:sz w:val="18"/>
+                      <w:sz w:val="16"/>
                     </w:rPr>
                   </w:pPr>
                   <w:r>
                     <w:rPr>
                       <w:rFonts w:cs="Arial"/>
                       <w:b/>
-                      <w:sz w:val="18"/>
+                      <w:sz w:val="16"/>
                     </w:rPr>
                     <w:t>Authorised Signature</w:t>
                   </w:r>
@@ -2151,7 +2236,7 @@
                     <w:rPr>
                       <w:rFonts w:cs="Arial"/>
                       <w:b/>
-                      <w:sz w:val="18"/>
+                      <w:sz w:val="16"/>
                     </w:rPr>
                     <w:t>:</w:t>
                   </w:r>
@@ -2172,7 +2257,7 @@
                     <w:rPr>
                       <w:rFonts w:cs="Arial"/>
                       <w:b/>
-                      <w:sz w:val="18"/>
+                      <w:sz w:val="16"/>
                     </w:rPr>
                   </w:pPr>
                 </w:p>
@@ -2181,14 +2266,14 @@
                     <w:rPr>
                       <w:rFonts w:cs="Arial"/>
                       <w:b/>
-                      <w:sz w:val="18"/>
+                      <w:sz w:val="16"/>
                     </w:rPr>
                   </w:pPr>
                   <w:r>
                     <w:rPr>
                       <w:rFonts w:cs="Arial"/>
                       <w:b/>
-                      <w:sz w:val="18"/>
+                      <w:sz w:val="16"/>
                     </w:rPr>
                     <w:t xml:space="preserve"> </w:t>
                   </w:r>
@@ -2200,7 +2285,7 @@
             <w:pPr>
               <w:rPr>
                 <w:rFonts w:cs="Arial"/>
-                <w:sz w:val="6"/>
+                <w:sz w:val="4"/>
                 <w:szCs w:val="8"/>
               </w:rPr>
             </w:pPr>
@@ -2211,7 +2296,7 @@
     <w:p>
       <w:pPr>
         <w:rPr>
-          <w:sz w:val="18"/>
+          <w:sz w:val="16"/>
         </w:rPr>
       </w:pPr>
     </w:p>
@@ -2231,14 +2316,13 @@
           <w:pgSz w:w="11906" w:h="16838" w:code="9"/>
           <w:pgMar w:top="426" w:right="1416" w:bottom="426" w:left="1843" w:header="142" w:footer="245" w:gutter="0"/>
           <w:cols w:space="720"/>
-          <w:printerSettings r:id="rId13"/>
         </w:sectPr>
       </w:pPr>
       <w:r>
         <w:rPr>
           <w:bCs/>
           <w:i/>
-          <w:sz w:val="18"/>
+          <w:sz w:val="16"/>
         </w:rPr>
         <w:t>Last update: 10 January 2020</w:t>
       </w:r>
@@ -2259,17 +2343,7 @@
           <w:sz w:val="28"/>
         </w:rPr>
         <w:lastRenderedPageBreak/>
-        <w:t xml:space="preserve">Description of </w:t>
-      </w:r>
-      <w:bookmarkStart w:id="0" w:name="_GoBack"/>
-      <w:bookmarkEnd w:id="0"/>
-      <w:r>
-        <w:rPr>
-          <w:b/>
-          <w:bCs/>
-          <w:sz w:val="28"/>
-        </w:rPr>
-        <w:t>difficulties due to…</w:t>
+        <w:t>Description of difficulties due to…</w:t>
       </w:r>
     </w:p>
     <w:p>
@@ -3755,7 +3829,6 @@
       <w:pgSz w:w="11906" w:h="16838" w:code="9"/>
       <w:pgMar w:top="851" w:right="1416" w:bottom="567" w:left="1560" w:header="142" w:footer="245" w:gutter="0"/>
       <w:cols w:space="720"/>
-      <w:printerSettings r:id="rId14"/>
     </w:sectPr>
   </w:body>
 </w:document>
@@ -11885,7 +11958,7 @@
   <a:extraClrSchemeLst/>
   <a:extLst>
     <a:ext uri="{05A4C25C-085E-4340-85A3-A5531E510DB2}">
-      <thm15:themeFamily xmlns="" xmlns:thm15="http://schemas.microsoft.com/office/thememl/2012/main" name="Office Theme" id="{62F939B6-93AF-4DB8-9C6B-D6C7DFDC589F}" vid="{4A3C46E8-61CC-4603-A589-7422A47A8E4A}"/>
+      <thm15:themeFamily xmlns:thm15="http://schemas.microsoft.com/office/thememl/2012/main" xmlns="" name="Office Theme" id="{62F939B6-93AF-4DB8-9C6B-D6C7DFDC589F}" vid="{4A3C46E8-61CC-4603-A589-7422A47A8E4A}"/>
     </a:ext>
   </a:extLst>
 </a:theme>
@@ -11896,7 +11969,7 @@
 </file>
 
 <file path=customXml/itemProps1.xml><?xml version="1.0" encoding="utf-8"?>
-<ds:datastoreItem xmlns:ds="http://schemas.openxmlformats.org/officeDocument/2006/customXml" ds:itemID="{9D99525F-B863-5242-BB74-3C54E6C5B0D2}">
+<ds:datastoreItem xmlns:ds="http://schemas.openxmlformats.org/officeDocument/2006/customXml" ds:itemID="{26B7B005-67CB-4C4D-B41B-15DD9137A09A}">
   <ds:schemaRefs>
     <ds:schemaRef ds:uri="http://schemas.openxmlformats.org/officeDocument/2006/bibliography"/>
   </ds:schemaRefs>
